--- a/JavaFxVersion/doc/TAD Int. Discretas 2.docx
+++ b/JavaFxVersion/doc/TAD Int. Discretas 2.docx
@@ -113,7 +113,13 @@
               <w:spacing w:before="240"/>
             </w:pPr>
             <w:r>
-              <w:t>Inv: {vertice can’t be null}</w:t>
+              <w:t>Inv: {</w:t>
+            </w:r>
+            <w:r>
+              <w:t>vertex diferent from null and vertices&gt;0</w:t>
+            </w:r>
+            <w:r>
+              <w:t>}</w:t>
             </w:r>
           </w:p>
         </w:tc>
@@ -2317,14 +2323,7 @@
                 <w:sz w:val="20"/>
                 <w:szCs w:val="20"/>
               </w:rPr>
-              <w:t xml:space="preserve"> </w:t>
-            </w:r>
-            <w:r>
-              <w:rPr>
-                <w:sz w:val="20"/>
-                <w:szCs w:val="20"/>
-              </w:rPr>
-              <w:t>using each vertex as a index to find smallest edges.</w:t>
+              <w:t xml:space="preserve"> using each vertex as a index to find smallest edges.</w:t>
             </w:r>
             <w:r>
               <w:rPr>
@@ -2485,14 +2484,7 @@
                 <w:sz w:val="20"/>
                 <w:szCs w:val="20"/>
               </w:rPr>
-              <w:t xml:space="preserve"> i</w:t>
-            </w:r>
-            <w:r>
-              <w:rPr>
-                <w:sz w:val="20"/>
-                <w:szCs w:val="20"/>
-              </w:rPr>
-              <w:t>t goes edge by edge from smallest to largest until everything is connected.”</w:t>
+              <w:t xml:space="preserve"> it goes edge by edge from smallest to largest until everything is connected.”</w:t>
             </w:r>
             <w:r>
               <w:rPr>
